--- a/docs/Sidang_Lagi/Borang_3_Print/310. Penilaian_Pembimbing.docx
+++ b/docs/Sidang_Lagi/Borang_3_Print/310. Penilaian_Pembimbing.docx
@@ -101,6 +101,9 @@
     <w:p>
       <w:pPr>
         <w:widowControl w:val="0"/>
+        <w:tabs>
+          <w:tab w:val="left" w:pos="2127"/>
+        </w:tabs>
         <w:autoSpaceDE w:val="0"/>
         <w:autoSpaceDN w:val="0"/>
         <w:adjustRightInd w:val="0"/>
@@ -132,26 +135,6 @@
           <w:lang w:val="en-US"/>
         </w:rPr>
         <w:tab/>
-      </w:r>
-      <w:r>
-        <w:rPr>
-          <w:rFonts w:cs="Calibri"/>
-          <w:color w:val="000000"/>
-          <w:sz w:val="20"/>
-          <w:szCs w:val="20"/>
-          <w:lang w:val="en-US"/>
-        </w:rPr>
-        <w:tab/>
-      </w:r>
-      <w:r>
-        <w:rPr>
-          <w:rFonts w:cs="Calibri"/>
-          <w:color w:val="000000"/>
-          <w:sz w:val="20"/>
-          <w:szCs w:val="20"/>
-          <w:lang w:val="en-US"/>
-        </w:rPr>
-        <w:tab/>
         <w:t xml:space="preserve">: </w:t>
       </w:r>
       <w:r>
@@ -168,6 +151,9 @@
     <w:p>
       <w:pPr>
         <w:widowControl w:val="0"/>
+        <w:tabs>
+          <w:tab w:val="left" w:pos="2127"/>
+        </w:tabs>
         <w:autoSpaceDE w:val="0"/>
         <w:autoSpaceDN w:val="0"/>
         <w:adjustRightInd w:val="0"/>
@@ -199,26 +185,6 @@
           <w:lang w:val="en-US"/>
         </w:rPr>
         <w:tab/>
-      </w:r>
-      <w:r>
-        <w:rPr>
-          <w:rFonts w:cs="Calibri"/>
-          <w:color w:val="000000"/>
-          <w:sz w:val="20"/>
-          <w:szCs w:val="20"/>
-          <w:lang w:val="en-US"/>
-        </w:rPr>
-        <w:tab/>
-      </w:r>
-      <w:r>
-        <w:rPr>
-          <w:rFonts w:cs="Calibri"/>
-          <w:color w:val="000000"/>
-          <w:sz w:val="20"/>
-          <w:szCs w:val="20"/>
-          <w:lang w:val="en-US"/>
-        </w:rPr>
-        <w:tab/>
         <w:t>: 1116551</w:t>
       </w:r>
       <w:r>
@@ -235,11 +201,15 @@
     <w:p>
       <w:pPr>
         <w:pStyle w:val="TableParagraph"/>
+        <w:tabs>
+          <w:tab w:val="left" w:pos="2127"/>
+        </w:tabs>
         <w:spacing w:before="0" w:line="241" w:lineRule="exact"/>
+        <w:ind w:left="2226" w:hanging="2226"/>
         <w:rPr>
           <w:rFonts w:asciiTheme="minorHAnsi" w:hAnsiTheme="minorHAnsi" w:cstheme="minorHAnsi"/>
-          <w:sz w:val="18"/>
-          <w:szCs w:val="18"/>
+          <w:sz w:val="20"/>
+          <w:szCs w:val="20"/>
         </w:rPr>
       </w:pPr>
       <w:proofErr w:type="spellStart"/>
@@ -298,23 +268,14 @@
           <w:szCs w:val="20"/>
           <w:lang w:val="en-US"/>
         </w:rPr>
-        <w:tab/>
-      </w:r>
-      <w:r>
-        <w:rPr>
-          <w:color w:val="000000"/>
-          <w:sz w:val="20"/>
-          <w:szCs w:val="20"/>
-          <w:lang w:val="en-US"/>
-        </w:rPr>
         <w:t xml:space="preserve">: </w:t>
       </w:r>
       <w:proofErr w:type="spellStart"/>
       <w:r>
         <w:rPr>
           <w:rFonts w:asciiTheme="minorHAnsi" w:hAnsiTheme="minorHAnsi" w:cstheme="minorHAnsi"/>
-          <w:sz w:val="18"/>
-          <w:szCs w:val="18"/>
+          <w:sz w:val="20"/>
+          <w:szCs w:val="20"/>
         </w:rPr>
         <w:t>Smart</w:t>
       </w:r>
@@ -322,8 +283,8 @@
       <w:r>
         <w:rPr>
           <w:rFonts w:asciiTheme="minorHAnsi" w:hAnsiTheme="minorHAnsi" w:cstheme="minorHAnsi"/>
-          <w:sz w:val="18"/>
-          <w:szCs w:val="18"/>
+          <w:sz w:val="20"/>
+          <w:szCs w:val="20"/>
         </w:rPr>
         <w:t xml:space="preserve"> Early </w:t>
       </w:r>
@@ -331,8 +292,8 @@
       <w:r>
         <w:rPr>
           <w:rFonts w:asciiTheme="minorHAnsi" w:hAnsiTheme="minorHAnsi" w:cstheme="minorHAnsi"/>
-          <w:sz w:val="18"/>
-          <w:szCs w:val="18"/>
+          <w:sz w:val="20"/>
+          <w:szCs w:val="20"/>
         </w:rPr>
         <w:t>Warning</w:t>
       </w:r>
@@ -340,8 +301,8 @@
       <w:r>
         <w:rPr>
           <w:rFonts w:asciiTheme="minorHAnsi" w:hAnsiTheme="minorHAnsi" w:cstheme="minorHAnsi"/>
-          <w:sz w:val="18"/>
-          <w:szCs w:val="18"/>
+          <w:sz w:val="20"/>
+          <w:szCs w:val="20"/>
         </w:rPr>
         <w:t xml:space="preserve"> System Untuk Keamanan Sepeda Motor Berbasis Prosesor </w:t>
       </w:r>
@@ -349,8 +310,8 @@
       <w:r>
         <w:rPr>
           <w:rFonts w:asciiTheme="minorHAnsi" w:hAnsiTheme="minorHAnsi" w:cstheme="minorHAnsi"/>
-          <w:sz w:val="18"/>
-          <w:szCs w:val="18"/>
+          <w:sz w:val="20"/>
+          <w:szCs w:val="20"/>
         </w:rPr>
         <w:t>XTensa</w:t>
       </w:r>
@@ -358,8 +319,8 @@
       <w:r>
         <w:rPr>
           <w:rFonts w:asciiTheme="minorHAnsi" w:hAnsiTheme="minorHAnsi" w:cstheme="minorHAnsi"/>
-          <w:sz w:val="18"/>
-          <w:szCs w:val="18"/>
+          <w:sz w:val="20"/>
+          <w:szCs w:val="20"/>
         </w:rPr>
         <w:t xml:space="preserve"> LX6</w:t>
       </w:r>
@@ -3072,7 +3033,52 @@
           <w:szCs w:val="20"/>
           <w:lang w:val="en-US"/>
         </w:rPr>
-        <w:t>, ST, MT</w:t>
+        <w:t>, S</w:t>
+      </w:r>
+      <w:r>
+        <w:rPr>
+          <w:rFonts w:cs="Calibri"/>
+          <w:sz w:val="20"/>
+          <w:szCs w:val="20"/>
+          <w:lang w:val="en-US"/>
+        </w:rPr>
+        <w:t>.T</w:t>
+      </w:r>
+      <w:r>
+        <w:rPr>
+          <w:rFonts w:cs="Calibri"/>
+          <w:sz w:val="20"/>
+          <w:szCs w:val="20"/>
+          <w:lang w:val="en-US"/>
+        </w:rPr>
+        <w:t>, M</w:t>
+      </w:r>
+      <w:r>
+        <w:rPr>
+          <w:rFonts w:cs="Calibri"/>
+          <w:sz w:val="20"/>
+          <w:szCs w:val="20"/>
+          <w:lang w:val="en-US"/>
+        </w:rPr>
+        <w:t>.</w:t>
+      </w:r>
+      <w:r>
+        <w:rPr>
+          <w:rFonts w:cs="Calibri"/>
+          <w:sz w:val="20"/>
+          <w:szCs w:val="20"/>
+          <w:lang w:val="en-US"/>
+        </w:rPr>
+        <w:t>T</w:t>
+      </w:r>
+      <w:r>
+        <w:rPr>
+          <w:rFonts w:cs="Calibri"/>
+          <w:sz w:val="20"/>
+          <w:szCs w:val="20"/>
+          <w:lang w:val="en-US"/>
+        </w:rPr>
+        <w:t>.</w:t>
       </w:r>
     </w:p>
     <w:p>
@@ -3097,7 +3103,25 @@
           <w:lang w:val="en-US"/>
         </w:rPr>
         <w:tab/>
-        <w:t>NIP: 19841012 2015031 003</w:t>
+        <w:t>NIP: 19841012 201503</w:t>
+      </w:r>
+      <w:r>
+        <w:rPr>
+          <w:rFonts w:cs="Calibri"/>
+          <w:sz w:val="20"/>
+          <w:szCs w:val="20"/>
+          <w:lang w:val="en-US"/>
+        </w:rPr>
+        <w:t xml:space="preserve"> </w:t>
+      </w:r>
+      <w:r>
+        <w:rPr>
+          <w:rFonts w:cs="Calibri"/>
+          <w:sz w:val="20"/>
+          <w:szCs w:val="20"/>
+          <w:lang w:val="en-US"/>
+        </w:rPr>
+        <w:t>1 003</w:t>
       </w:r>
     </w:p>
     <w:sectPr>
